--- a/Project_Docs.docx
+++ b/Project_Docs.docx
@@ -670,6 +670,174 @@
     <w:p>
       <w:pPr>
         <w:rPr>
+          <w:lang w:val="en-US"/>
+        </w:rPr>
+      </w:pPr>
+    </w:p>
+    <w:p>
+      <w:pPr>
+        <w:rPr>
+          <w:lang w:val="en-US"/>
+        </w:rPr>
+      </w:pPr>
+      <w:r>
+        <w:rPr>
+          <w:lang w:val="en-US"/>
+        </w:rPr>
+        <w:t>Complete pretrained model</w:t>
+      </w:r>
+      <w:r>
+        <w:rPr>
+          <w:lang w:val="en-US"/>
+        </w:rPr>
+        <w:t xml:space="preserve"> (last layer: block5_pool):</w:t>
+      </w:r>
+    </w:p>
+    <w:p>
+      <w:pPr>
+        <w:rPr>
+          <w:lang w:val="en-US"/>
+        </w:rPr>
+      </w:pPr>
+      <w:r>
+        <w:rPr>
+          <w:noProof/>
+        </w:rPr>
+        <w:drawing>
+          <wp:inline distT="0" distB="0" distL="0" distR="0" wp14:anchorId="3424DAC8" wp14:editId="5CBBA50D">
+            <wp:extent cx="3511296" cy="3440814"/>
+            <wp:effectExtent l="0" t="0" r="0" b="7620"/>
+            <wp:docPr id="1026717299" name="Grafik 1" descr="Ein Bild, das Text, Screenshot, Karte Menü, Schrift enthält.&#10;&#10;Automatisch generierte Beschreibung"/>
+            <wp:cNvGraphicFramePr>
+              <a:graphicFrameLocks xmlns:a="http://schemas.openxmlformats.org/drawingml/2006/main" noChangeAspect="1"/>
+            </wp:cNvGraphicFramePr>
+            <a:graphic xmlns:a="http://schemas.openxmlformats.org/drawingml/2006/main">
+              <a:graphicData uri="http://schemas.openxmlformats.org/drawingml/2006/picture">
+                <pic:pic xmlns:pic="http://schemas.openxmlformats.org/drawingml/2006/picture">
+                  <pic:nvPicPr>
+                    <pic:cNvPr id="1026717299" name="Grafik 1" descr="Ein Bild, das Text, Screenshot, Karte Menü, Schrift enthält.&#10;&#10;Automatisch generierte Beschreibung"/>
+                    <pic:cNvPicPr/>
+                  </pic:nvPicPr>
+                  <pic:blipFill>
+                    <a:blip r:embed="rId10"/>
+                    <a:stretch>
+                      <a:fillRect/>
+                    </a:stretch>
+                  </pic:blipFill>
+                  <pic:spPr>
+                    <a:xfrm>
+                      <a:off x="0" y="0"/>
+                      <a:ext cx="3514372" cy="3443828"/>
+                    </a:xfrm>
+                    <a:prstGeom prst="rect">
+                      <a:avLst/>
+                    </a:prstGeom>
+                  </pic:spPr>
+                </pic:pic>
+              </a:graphicData>
+            </a:graphic>
+          </wp:inline>
+        </w:drawing>
+      </w:r>
+    </w:p>
+    <w:p>
+      <w:pPr>
+        <w:rPr>
+          <w:lang w:val="en-US"/>
+        </w:rPr>
+      </w:pPr>
+      <w:r>
+        <w:rPr>
+          <w:noProof/>
+        </w:rPr>
+        <w:drawing>
+          <wp:inline distT="0" distB="0" distL="0" distR="0" wp14:anchorId="3CFD8E9A" wp14:editId="46A6DD67">
+            <wp:extent cx="3657600" cy="1660634"/>
+            <wp:effectExtent l="0" t="0" r="0" b="0"/>
+            <wp:docPr id="1045674069" name="Grafik 1" descr="Ein Bild, das Text, Screenshot, Schrift enthält.&#10;&#10;Automatisch generierte Beschreibung"/>
+            <wp:cNvGraphicFramePr>
+              <a:graphicFrameLocks xmlns:a="http://schemas.openxmlformats.org/drawingml/2006/main" noChangeAspect="1"/>
+            </wp:cNvGraphicFramePr>
+            <a:graphic xmlns:a="http://schemas.openxmlformats.org/drawingml/2006/main">
+              <a:graphicData uri="http://schemas.openxmlformats.org/drawingml/2006/picture">
+                <pic:pic xmlns:pic="http://schemas.openxmlformats.org/drawingml/2006/picture">
+                  <pic:nvPicPr>
+                    <pic:cNvPr id="1045674069" name="Grafik 1" descr="Ein Bild, das Text, Screenshot, Schrift enthält.&#10;&#10;Automatisch generierte Beschreibung"/>
+                    <pic:cNvPicPr/>
+                  </pic:nvPicPr>
+                  <pic:blipFill>
+                    <a:blip r:embed="rId11"/>
+                    <a:stretch>
+                      <a:fillRect/>
+                    </a:stretch>
+                  </pic:blipFill>
+                  <pic:spPr>
+                    <a:xfrm>
+                      <a:off x="0" y="0"/>
+                      <a:ext cx="3665986" cy="1664441"/>
+                    </a:xfrm>
+                    <a:prstGeom prst="rect">
+                      <a:avLst/>
+                    </a:prstGeom>
+                  </pic:spPr>
+                </pic:pic>
+              </a:graphicData>
+            </a:graphic>
+          </wp:inline>
+        </w:drawing>
+      </w:r>
+    </w:p>
+    <w:p>
+      <w:pPr>
+        <w:rPr>
+          <w:lang w:val="en-US"/>
+        </w:rPr>
+      </w:pPr>
+      <w:r>
+        <w:rPr>
+          <w:noProof/>
+        </w:rPr>
+        <w:lastRenderedPageBreak/>
+        <w:drawing>
+          <wp:inline distT="0" distB="0" distL="0" distR="0" wp14:anchorId="477DA3FB" wp14:editId="2DE169ED">
+            <wp:extent cx="3343046" cy="1444895"/>
+            <wp:effectExtent l="0" t="0" r="0" b="3175"/>
+            <wp:docPr id="533518089" name="Grafik 1" descr="Ein Bild, das Text, Screenshot, Schrift, Zahl enthält.&#10;&#10;Automatisch generierte Beschreibung"/>
+            <wp:cNvGraphicFramePr>
+              <a:graphicFrameLocks xmlns:a="http://schemas.openxmlformats.org/drawingml/2006/main" noChangeAspect="1"/>
+            </wp:cNvGraphicFramePr>
+            <a:graphic xmlns:a="http://schemas.openxmlformats.org/drawingml/2006/main">
+              <a:graphicData uri="http://schemas.openxmlformats.org/drawingml/2006/picture">
+                <pic:pic xmlns:pic="http://schemas.openxmlformats.org/drawingml/2006/picture">
+                  <pic:nvPicPr>
+                    <pic:cNvPr id="533518089" name="Grafik 1" descr="Ein Bild, das Text, Screenshot, Schrift, Zahl enthält.&#10;&#10;Automatisch generierte Beschreibung"/>
+                    <pic:cNvPicPr/>
+                  </pic:nvPicPr>
+                  <pic:blipFill>
+                    <a:blip r:embed="rId12"/>
+                    <a:stretch>
+                      <a:fillRect/>
+                    </a:stretch>
+                  </pic:blipFill>
+                  <pic:spPr>
+                    <a:xfrm>
+                      <a:off x="0" y="0"/>
+                      <a:ext cx="3346145" cy="1446234"/>
+                    </a:xfrm>
+                    <a:prstGeom prst="rect">
+                      <a:avLst/>
+                    </a:prstGeom>
+                  </pic:spPr>
+                </pic:pic>
+              </a:graphicData>
+            </a:graphic>
+          </wp:inline>
+        </w:drawing>
+      </w:r>
+    </w:p>
+    <w:p>
+      <w:pPr>
+        <w:rPr>
           <w:u w:val="single"/>
           <w:lang w:val="en-US"/>
         </w:rPr>
@@ -685,15 +853,695 @@
     <w:p>
       <w:pPr>
         <w:rPr>
-          <w:lang w:val="en-US"/>
-        </w:rPr>
-      </w:pPr>
-      <w:r>
-        <w:rPr>
-          <w:lang w:val="en-US"/>
-        </w:rPr>
-        <w:t>Settings:</w:t>
-      </w:r>
+          <w:b/>
+          <w:bCs/>
+          <w:lang w:val="en-US"/>
+        </w:rPr>
+      </w:pPr>
+      <w:r>
+        <w:rPr>
+          <w:b/>
+          <w:bCs/>
+          <w:lang w:val="en-US"/>
+        </w:rPr>
+        <w:t>Settings</w:t>
+      </w:r>
+      <w:r>
+        <w:rPr>
+          <w:b/>
+          <w:bCs/>
+          <w:lang w:val="en-US"/>
+        </w:rPr>
+        <w:t xml:space="preserve"> 1</w:t>
+      </w:r>
+      <w:r>
+        <w:rPr>
+          <w:b/>
+          <w:bCs/>
+          <w:lang w:val="en-US"/>
+        </w:rPr>
+        <w:t>:</w:t>
+      </w:r>
+    </w:p>
+    <w:p>
+      <w:pPr>
+        <w:pStyle w:val="Listenabsatz"/>
+        <w:numPr>
+          <w:ilvl w:val="0"/>
+          <w:numId w:val="3"/>
+        </w:numPr>
+        <w:rPr>
+          <w:lang w:val="en-US"/>
+        </w:rPr>
+      </w:pPr>
+      <w:proofErr w:type="spellStart"/>
+      <w:r>
+        <w:rPr>
+          <w:lang w:val="en-US"/>
+        </w:rPr>
+        <w:t>Basemodel</w:t>
+      </w:r>
+      <w:proofErr w:type="spellEnd"/>
+    </w:p>
+    <w:p>
+      <w:pPr>
+        <w:pStyle w:val="Listenabsatz"/>
+        <w:numPr>
+          <w:ilvl w:val="0"/>
+          <w:numId w:val="3"/>
+        </w:numPr>
+        <w:rPr>
+          <w:lang w:val="en-US"/>
+        </w:rPr>
+      </w:pPr>
+      <w:r>
+        <w:rPr>
+          <w:lang w:val="en-US"/>
+        </w:rPr>
+        <w:t>Rotation: 40</w:t>
+      </w:r>
+    </w:p>
+    <w:p>
+      <w:pPr>
+        <w:pStyle w:val="Listenabsatz"/>
+        <w:numPr>
+          <w:ilvl w:val="0"/>
+          <w:numId w:val="3"/>
+        </w:numPr>
+        <w:rPr>
+          <w:lang w:val="en-US"/>
+        </w:rPr>
+      </w:pPr>
+      <w:proofErr w:type="spellStart"/>
+      <w:r>
+        <w:rPr>
+          <w:lang w:val="en-US"/>
+        </w:rPr>
+        <w:t>Width_shift</w:t>
+      </w:r>
+      <w:proofErr w:type="spellEnd"/>
+      <w:r>
+        <w:rPr>
+          <w:lang w:val="en-US"/>
+        </w:rPr>
+        <w:t>: 0.2</w:t>
+      </w:r>
+    </w:p>
+    <w:p>
+      <w:pPr>
+        <w:pStyle w:val="Listenabsatz"/>
+        <w:numPr>
+          <w:ilvl w:val="0"/>
+          <w:numId w:val="3"/>
+        </w:numPr>
+        <w:rPr>
+          <w:lang w:val="en-US"/>
+        </w:rPr>
+      </w:pPr>
+      <w:proofErr w:type="spellStart"/>
+      <w:r>
+        <w:rPr>
+          <w:lang w:val="en-US"/>
+        </w:rPr>
+        <w:t>Height_shift</w:t>
+      </w:r>
+      <w:proofErr w:type="spellEnd"/>
+      <w:r>
+        <w:rPr>
+          <w:lang w:val="en-US"/>
+        </w:rPr>
+        <w:t>: 0.2</w:t>
+      </w:r>
+    </w:p>
+    <w:p>
+      <w:pPr>
+        <w:pStyle w:val="Listenabsatz"/>
+        <w:numPr>
+          <w:ilvl w:val="0"/>
+          <w:numId w:val="3"/>
+        </w:numPr>
+        <w:rPr>
+          <w:lang w:val="en-US"/>
+        </w:rPr>
+      </w:pPr>
+      <w:proofErr w:type="spellStart"/>
+      <w:r>
+        <w:rPr>
+          <w:lang w:val="en-US"/>
+        </w:rPr>
+        <w:t>Shear_range</w:t>
+      </w:r>
+      <w:proofErr w:type="spellEnd"/>
+      <w:r>
+        <w:rPr>
+          <w:lang w:val="en-US"/>
+        </w:rPr>
+        <w:t>: 0.2</w:t>
+      </w:r>
+    </w:p>
+    <w:p>
+      <w:pPr>
+        <w:pStyle w:val="Listenabsatz"/>
+        <w:numPr>
+          <w:ilvl w:val="0"/>
+          <w:numId w:val="3"/>
+        </w:numPr>
+        <w:rPr>
+          <w:lang w:val="en-US"/>
+        </w:rPr>
+      </w:pPr>
+      <w:proofErr w:type="spellStart"/>
+      <w:r>
+        <w:rPr>
+          <w:lang w:val="en-US"/>
+        </w:rPr>
+        <w:t>Zoom_range</w:t>
+      </w:r>
+      <w:proofErr w:type="spellEnd"/>
+      <w:r>
+        <w:rPr>
+          <w:lang w:val="en-US"/>
+        </w:rPr>
+        <w:t xml:space="preserve">: </w:t>
+      </w:r>
+      <w:proofErr w:type="gramStart"/>
+      <w:r>
+        <w:rPr>
+          <w:lang w:val="en-US"/>
+        </w:rPr>
+        <w:t>0.2</w:t>
+      </w:r>
+      <w:proofErr w:type="gramEnd"/>
+    </w:p>
+    <w:p>
+      <w:pPr>
+        <w:pStyle w:val="Listenabsatz"/>
+        <w:numPr>
+          <w:ilvl w:val="0"/>
+          <w:numId w:val="3"/>
+        </w:numPr>
+        <w:rPr>
+          <w:lang w:val="en-US"/>
+        </w:rPr>
+      </w:pPr>
+      <w:proofErr w:type="spellStart"/>
+      <w:r>
+        <w:rPr>
+          <w:lang w:val="en-US"/>
+        </w:rPr>
+        <w:t>Horizontal_flip</w:t>
+      </w:r>
+      <w:proofErr w:type="spellEnd"/>
+      <w:r>
+        <w:rPr>
+          <w:lang w:val="en-US"/>
+        </w:rPr>
+        <w:t>: True</w:t>
+      </w:r>
+      <w:r>
+        <w:rPr>
+          <w:noProof/>
+          <w:lang w:val="en-US"/>
+        </w:rPr>
+        <w:drawing>
+          <wp:inline distT="0" distB="0" distL="0" distR="0" wp14:anchorId="106DDC4F" wp14:editId="7C032E19">
+            <wp:extent cx="5756910" cy="1038860"/>
+            <wp:effectExtent l="0" t="0" r="0" b="8890"/>
+            <wp:docPr id="1820069454" name="Grafik 1"/>
+            <wp:cNvGraphicFramePr>
+              <a:graphicFrameLocks xmlns:a="http://schemas.openxmlformats.org/drawingml/2006/main" noChangeAspect="1"/>
+            </wp:cNvGraphicFramePr>
+            <a:graphic xmlns:a="http://schemas.openxmlformats.org/drawingml/2006/main">
+              <a:graphicData uri="http://schemas.openxmlformats.org/drawingml/2006/picture">
+                <pic:pic xmlns:pic="http://schemas.openxmlformats.org/drawingml/2006/picture">
+                  <pic:nvPicPr>
+                    <pic:cNvPr id="0" name="Picture 1"/>
+                    <pic:cNvPicPr>
+                      <a:picLocks noChangeAspect="1" noChangeArrowheads="1"/>
+                    </pic:cNvPicPr>
+                  </pic:nvPicPr>
+                  <pic:blipFill>
+                    <a:blip r:embed="rId13">
+                      <a:extLst>
+                        <a:ext uri="{28A0092B-C50C-407E-A947-70E740481C1C}">
+                          <a14:useLocalDpi xmlns:a14="http://schemas.microsoft.com/office/drawing/2010/main" val="0"/>
+                        </a:ext>
+                      </a:extLst>
+                    </a:blip>
+                    <a:srcRect/>
+                    <a:stretch>
+                      <a:fillRect/>
+                    </a:stretch>
+                  </pic:blipFill>
+                  <pic:spPr bwMode="auto">
+                    <a:xfrm>
+                      <a:off x="0" y="0"/>
+                      <a:ext cx="5756910" cy="1038860"/>
+                    </a:xfrm>
+                    <a:prstGeom prst="rect">
+                      <a:avLst/>
+                    </a:prstGeom>
+                    <a:noFill/>
+                    <a:ln>
+                      <a:noFill/>
+                    </a:ln>
+                  </pic:spPr>
+                </pic:pic>
+              </a:graphicData>
+            </a:graphic>
+          </wp:inline>
+        </w:drawing>
+      </w:r>
+    </w:p>
+    <w:p>
+      <w:pPr>
+        <w:rPr>
+          <w:b/>
+          <w:bCs/>
+          <w:lang w:val="en-US"/>
+        </w:rPr>
+      </w:pPr>
+      <w:r>
+        <w:rPr>
+          <w:b/>
+          <w:bCs/>
+          <w:lang w:val="en-US"/>
+        </w:rPr>
+        <w:t>Settings 2:</w:t>
+      </w:r>
+    </w:p>
+    <w:p>
+      <w:pPr>
+        <w:pStyle w:val="Listenabsatz"/>
+        <w:numPr>
+          <w:ilvl w:val="0"/>
+          <w:numId w:val="4"/>
+        </w:numPr>
+        <w:rPr>
+          <w:lang w:val="en-US"/>
+        </w:rPr>
+      </w:pPr>
+      <w:proofErr w:type="spellStart"/>
+      <w:r>
+        <w:rPr>
+          <w:lang w:val="en-US"/>
+        </w:rPr>
+        <w:t>Basemodel</w:t>
+      </w:r>
+      <w:proofErr w:type="spellEnd"/>
+    </w:p>
+    <w:p>
+      <w:pPr>
+        <w:pStyle w:val="Listenabsatz"/>
+        <w:numPr>
+          <w:ilvl w:val="0"/>
+          <w:numId w:val="4"/>
+        </w:numPr>
+        <w:rPr>
+          <w:lang w:val="en-US"/>
+        </w:rPr>
+      </w:pPr>
+      <w:r>
+        <w:rPr>
+          <w:lang w:val="en-US"/>
+        </w:rPr>
+        <w:t>Rotation: 180</w:t>
+      </w:r>
+    </w:p>
+    <w:p>
+      <w:pPr>
+        <w:pStyle w:val="Listenabsatz"/>
+        <w:numPr>
+          <w:ilvl w:val="0"/>
+          <w:numId w:val="4"/>
+        </w:numPr>
+        <w:rPr>
+          <w:lang w:val="en-US"/>
+        </w:rPr>
+      </w:pPr>
+      <w:proofErr w:type="spellStart"/>
+      <w:r>
+        <w:rPr>
+          <w:lang w:val="en-US"/>
+        </w:rPr>
+        <w:t>Horizontal_flip</w:t>
+      </w:r>
+      <w:proofErr w:type="spellEnd"/>
+      <w:r>
+        <w:rPr>
+          <w:lang w:val="en-US"/>
+        </w:rPr>
+        <w:t>: True</w:t>
+      </w:r>
+    </w:p>
+    <w:p>
+      <w:pPr>
+        <w:rPr>
+          <w:lang w:val="en-US"/>
+        </w:rPr>
+      </w:pPr>
+      <w:r>
+        <w:rPr>
+          <w:noProof/>
+          <w:lang w:val="en-US"/>
+        </w:rPr>
+        <w:drawing>
+          <wp:inline distT="0" distB="0" distL="0" distR="0" wp14:anchorId="427D3DF9" wp14:editId="396E9085">
+            <wp:extent cx="5749925" cy="1038860"/>
+            <wp:effectExtent l="0" t="0" r="3175" b="8890"/>
+            <wp:docPr id="1838310463" name="Grafik 2"/>
+            <wp:cNvGraphicFramePr>
+              <a:graphicFrameLocks xmlns:a="http://schemas.openxmlformats.org/drawingml/2006/main" noChangeAspect="1"/>
+            </wp:cNvGraphicFramePr>
+            <a:graphic xmlns:a="http://schemas.openxmlformats.org/drawingml/2006/main">
+              <a:graphicData uri="http://schemas.openxmlformats.org/drawingml/2006/picture">
+                <pic:pic xmlns:pic="http://schemas.openxmlformats.org/drawingml/2006/picture">
+                  <pic:nvPicPr>
+                    <pic:cNvPr id="0" name="Picture 2"/>
+                    <pic:cNvPicPr>
+                      <a:picLocks noChangeAspect="1" noChangeArrowheads="1"/>
+                    </pic:cNvPicPr>
+                  </pic:nvPicPr>
+                  <pic:blipFill>
+                    <a:blip r:embed="rId14">
+                      <a:extLst>
+                        <a:ext uri="{28A0092B-C50C-407E-A947-70E740481C1C}">
+                          <a14:useLocalDpi xmlns:a14="http://schemas.microsoft.com/office/drawing/2010/main" val="0"/>
+                        </a:ext>
+                      </a:extLst>
+                    </a:blip>
+                    <a:srcRect/>
+                    <a:stretch>
+                      <a:fillRect/>
+                    </a:stretch>
+                  </pic:blipFill>
+                  <pic:spPr bwMode="auto">
+                    <a:xfrm>
+                      <a:off x="0" y="0"/>
+                      <a:ext cx="5749925" cy="1038860"/>
+                    </a:xfrm>
+                    <a:prstGeom prst="rect">
+                      <a:avLst/>
+                    </a:prstGeom>
+                    <a:noFill/>
+                    <a:ln>
+                      <a:noFill/>
+                    </a:ln>
+                  </pic:spPr>
+                </pic:pic>
+              </a:graphicData>
+            </a:graphic>
+          </wp:inline>
+        </w:drawing>
+      </w:r>
+    </w:p>
+    <w:p>
+      <w:pPr>
+        <w:rPr>
+          <w:b/>
+          <w:bCs/>
+          <w:lang w:val="en-US"/>
+        </w:rPr>
+      </w:pPr>
+      <w:r>
+        <w:rPr>
+          <w:b/>
+          <w:bCs/>
+          <w:lang w:val="en-US"/>
+        </w:rPr>
+        <w:t>Setting 3:</w:t>
+      </w:r>
+    </w:p>
+    <w:p>
+      <w:pPr>
+        <w:pStyle w:val="Listenabsatz"/>
+        <w:numPr>
+          <w:ilvl w:val="0"/>
+          <w:numId w:val="5"/>
+        </w:numPr>
+        <w:rPr>
+          <w:lang w:val="en-US"/>
+        </w:rPr>
+      </w:pPr>
+      <w:proofErr w:type="spellStart"/>
+      <w:r>
+        <w:rPr>
+          <w:lang w:val="en-US"/>
+        </w:rPr>
+        <w:t>Basemodel</w:t>
+      </w:r>
+      <w:proofErr w:type="spellEnd"/>
+    </w:p>
+    <w:p>
+      <w:pPr>
+        <w:pStyle w:val="Listenabsatz"/>
+        <w:numPr>
+          <w:ilvl w:val="0"/>
+          <w:numId w:val="5"/>
+        </w:numPr>
+        <w:rPr>
+          <w:lang w:val="en-US"/>
+        </w:rPr>
+      </w:pPr>
+      <w:r>
+        <w:rPr>
+          <w:lang w:val="en-US"/>
+        </w:rPr>
+        <w:t>Rotation: 180</w:t>
+      </w:r>
+    </w:p>
+    <w:p>
+      <w:pPr>
+        <w:pStyle w:val="Listenabsatz"/>
+        <w:numPr>
+          <w:ilvl w:val="0"/>
+          <w:numId w:val="5"/>
+        </w:numPr>
+        <w:rPr>
+          <w:lang w:val="en-US"/>
+        </w:rPr>
+      </w:pPr>
+      <w:proofErr w:type="spellStart"/>
+      <w:r>
+        <w:rPr>
+          <w:lang w:val="en-US"/>
+        </w:rPr>
+        <w:t>Width_shift</w:t>
+      </w:r>
+      <w:proofErr w:type="spellEnd"/>
+      <w:r>
+        <w:rPr>
+          <w:lang w:val="en-US"/>
+        </w:rPr>
+        <w:t>: 0.2</w:t>
+      </w:r>
+    </w:p>
+    <w:p>
+      <w:pPr>
+        <w:pStyle w:val="Listenabsatz"/>
+        <w:numPr>
+          <w:ilvl w:val="0"/>
+          <w:numId w:val="5"/>
+        </w:numPr>
+        <w:rPr>
+          <w:lang w:val="en-US"/>
+        </w:rPr>
+      </w:pPr>
+      <w:proofErr w:type="spellStart"/>
+      <w:r>
+        <w:rPr>
+          <w:lang w:val="en-US"/>
+        </w:rPr>
+        <w:t>Height_shift</w:t>
+      </w:r>
+      <w:proofErr w:type="spellEnd"/>
+      <w:r>
+        <w:rPr>
+          <w:lang w:val="en-US"/>
+        </w:rPr>
+        <w:t>: 0.2</w:t>
+      </w:r>
+    </w:p>
+    <w:p>
+      <w:pPr>
+        <w:pStyle w:val="Listenabsatz"/>
+        <w:numPr>
+          <w:ilvl w:val="0"/>
+          <w:numId w:val="5"/>
+        </w:numPr>
+        <w:rPr>
+          <w:lang w:val="en-US"/>
+        </w:rPr>
+      </w:pPr>
+      <w:proofErr w:type="spellStart"/>
+      <w:r>
+        <w:rPr>
+          <w:lang w:val="en-US"/>
+        </w:rPr>
+        <w:t>Shear_range</w:t>
+      </w:r>
+      <w:proofErr w:type="spellEnd"/>
+      <w:r>
+        <w:rPr>
+          <w:lang w:val="en-US"/>
+        </w:rPr>
+        <w:t>: 0.2</w:t>
+      </w:r>
+    </w:p>
+    <w:p>
+      <w:pPr>
+        <w:pStyle w:val="Listenabsatz"/>
+        <w:numPr>
+          <w:ilvl w:val="0"/>
+          <w:numId w:val="5"/>
+        </w:numPr>
+        <w:rPr>
+          <w:lang w:val="en-US"/>
+        </w:rPr>
+      </w:pPr>
+      <w:proofErr w:type="spellStart"/>
+      <w:r>
+        <w:rPr>
+          <w:lang w:val="en-US"/>
+        </w:rPr>
+        <w:t>Zoom_range</w:t>
+      </w:r>
+      <w:proofErr w:type="spellEnd"/>
+      <w:r>
+        <w:rPr>
+          <w:lang w:val="en-US"/>
+        </w:rPr>
+        <w:t xml:space="preserve">: </w:t>
+      </w:r>
+      <w:proofErr w:type="gramStart"/>
+      <w:r>
+        <w:rPr>
+          <w:lang w:val="en-US"/>
+        </w:rPr>
+        <w:t>0.2</w:t>
+      </w:r>
+      <w:proofErr w:type="gramEnd"/>
+    </w:p>
+    <w:p>
+      <w:pPr>
+        <w:pStyle w:val="Listenabsatz"/>
+        <w:numPr>
+          <w:ilvl w:val="0"/>
+          <w:numId w:val="5"/>
+        </w:numPr>
+        <w:rPr>
+          <w:lang w:val="en-US"/>
+        </w:rPr>
+      </w:pPr>
+      <w:proofErr w:type="spellStart"/>
+      <w:r>
+        <w:rPr>
+          <w:lang w:val="en-US"/>
+        </w:rPr>
+        <w:t>Vertical_flip</w:t>
+      </w:r>
+      <w:proofErr w:type="spellEnd"/>
+      <w:r>
+        <w:rPr>
+          <w:lang w:val="en-US"/>
+        </w:rPr>
+        <w:t>: True</w:t>
+      </w:r>
+    </w:p>
+    <w:p>
+      <w:pPr>
+        <w:pStyle w:val="Listenabsatz"/>
+        <w:numPr>
+          <w:ilvl w:val="0"/>
+          <w:numId w:val="5"/>
+        </w:numPr>
+        <w:rPr>
+          <w:lang w:val="en-US"/>
+        </w:rPr>
+      </w:pPr>
+      <w:proofErr w:type="spellStart"/>
+      <w:r>
+        <w:rPr>
+          <w:lang w:val="en-US"/>
+        </w:rPr>
+        <w:t>Channel_shift_range</w:t>
+      </w:r>
+      <w:proofErr w:type="spellEnd"/>
+      <w:r>
+        <w:rPr>
+          <w:lang w:val="en-US"/>
+        </w:rPr>
+        <w:t>: 25</w:t>
+      </w:r>
+    </w:p>
+    <w:p>
+      <w:pPr>
+        <w:rPr>
+          <w:lang w:val="en-US"/>
+        </w:rPr>
+      </w:pPr>
+      <w:r>
+        <w:rPr>
+          <w:noProof/>
+          <w:lang w:val="en-US"/>
+        </w:rPr>
+        <w:lastRenderedPageBreak/>
+        <w:drawing>
+          <wp:inline distT="0" distB="0" distL="0" distR="0" wp14:anchorId="00BE633B" wp14:editId="69F5A713">
+            <wp:extent cx="5756910" cy="1009650"/>
+            <wp:effectExtent l="0" t="0" r="0" b="0"/>
+            <wp:docPr id="844615944" name="Grafik 3"/>
+            <wp:cNvGraphicFramePr>
+              <a:graphicFrameLocks xmlns:a="http://schemas.openxmlformats.org/drawingml/2006/main" noChangeAspect="1"/>
+            </wp:cNvGraphicFramePr>
+            <a:graphic xmlns:a="http://schemas.openxmlformats.org/drawingml/2006/main">
+              <a:graphicData uri="http://schemas.openxmlformats.org/drawingml/2006/picture">
+                <pic:pic xmlns:pic="http://schemas.openxmlformats.org/drawingml/2006/picture">
+                  <pic:nvPicPr>
+                    <pic:cNvPr id="0" name="Picture 3"/>
+                    <pic:cNvPicPr>
+                      <a:picLocks noChangeAspect="1" noChangeArrowheads="1"/>
+                    </pic:cNvPicPr>
+                  </pic:nvPicPr>
+                  <pic:blipFill>
+                    <a:blip r:embed="rId15">
+                      <a:extLst>
+                        <a:ext uri="{28A0092B-C50C-407E-A947-70E740481C1C}">
+                          <a14:useLocalDpi xmlns:a14="http://schemas.microsoft.com/office/drawing/2010/main" val="0"/>
+                        </a:ext>
+                      </a:extLst>
+                    </a:blip>
+                    <a:srcRect/>
+                    <a:stretch>
+                      <a:fillRect/>
+                    </a:stretch>
+                  </pic:blipFill>
+                  <pic:spPr bwMode="auto">
+                    <a:xfrm>
+                      <a:off x="0" y="0"/>
+                      <a:ext cx="5756910" cy="1009650"/>
+                    </a:xfrm>
+                    <a:prstGeom prst="rect">
+                      <a:avLst/>
+                    </a:prstGeom>
+                    <a:noFill/>
+                    <a:ln>
+                      <a:noFill/>
+                    </a:ln>
+                  </pic:spPr>
+                </pic:pic>
+              </a:graphicData>
+            </a:graphic>
+          </wp:inline>
+        </w:drawing>
+      </w:r>
+    </w:p>
+    <w:p>
+      <w:pPr>
+        <w:rPr>
+          <w:lang w:val="en-US"/>
+        </w:rPr>
+      </w:pPr>
     </w:p>
     <w:sectPr>
       <w:pgSz w:w="11906" w:h="16838"/>
@@ -821,6 +1669,345 @@
     </w:lvl>
   </w:abstractNum>
   <w:abstractNum w:abstractNumId="1" w15:restartNumberingAfterBreak="0">
+    <w:nsid w:val="19076946"/>
+    <w:multiLevelType w:val="hybridMultilevel"/>
+    <w:tmpl w:val="F2DED65C"/>
+    <w:lvl w:ilvl="0" w:tplc="04070001">
+      <w:start w:val="1"/>
+      <w:numFmt w:val="bullet"/>
+      <w:lvlText w:val=""/>
+      <w:lvlJc w:val="left"/>
+      <w:pPr>
+        <w:ind w:left="720" w:hanging="360"/>
+      </w:pPr>
+      <w:rPr>
+        <w:rFonts w:ascii="Symbol" w:hAnsi="Symbol" w:hint="default"/>
+      </w:rPr>
+    </w:lvl>
+    <w:lvl w:ilvl="1" w:tplc="04070003" w:tentative="1">
+      <w:start w:val="1"/>
+      <w:numFmt w:val="bullet"/>
+      <w:lvlText w:val="o"/>
+      <w:lvlJc w:val="left"/>
+      <w:pPr>
+        <w:ind w:left="1440" w:hanging="360"/>
+      </w:pPr>
+      <w:rPr>
+        <w:rFonts w:ascii="Courier New" w:hAnsi="Courier New" w:cs="Courier New" w:hint="default"/>
+      </w:rPr>
+    </w:lvl>
+    <w:lvl w:ilvl="2" w:tplc="04070005" w:tentative="1">
+      <w:start w:val="1"/>
+      <w:numFmt w:val="bullet"/>
+      <w:lvlText w:val=""/>
+      <w:lvlJc w:val="left"/>
+      <w:pPr>
+        <w:ind w:left="2160" w:hanging="360"/>
+      </w:pPr>
+      <w:rPr>
+        <w:rFonts w:ascii="Wingdings" w:hAnsi="Wingdings" w:hint="default"/>
+      </w:rPr>
+    </w:lvl>
+    <w:lvl w:ilvl="3" w:tplc="04070001" w:tentative="1">
+      <w:start w:val="1"/>
+      <w:numFmt w:val="bullet"/>
+      <w:lvlText w:val=""/>
+      <w:lvlJc w:val="left"/>
+      <w:pPr>
+        <w:ind w:left="2880" w:hanging="360"/>
+      </w:pPr>
+      <w:rPr>
+        <w:rFonts w:ascii="Symbol" w:hAnsi="Symbol" w:hint="default"/>
+      </w:rPr>
+    </w:lvl>
+    <w:lvl w:ilvl="4" w:tplc="04070003" w:tentative="1">
+      <w:start w:val="1"/>
+      <w:numFmt w:val="bullet"/>
+      <w:lvlText w:val="o"/>
+      <w:lvlJc w:val="left"/>
+      <w:pPr>
+        <w:ind w:left="3600" w:hanging="360"/>
+      </w:pPr>
+      <w:rPr>
+        <w:rFonts w:ascii="Courier New" w:hAnsi="Courier New" w:cs="Courier New" w:hint="default"/>
+      </w:rPr>
+    </w:lvl>
+    <w:lvl w:ilvl="5" w:tplc="04070005" w:tentative="1">
+      <w:start w:val="1"/>
+      <w:numFmt w:val="bullet"/>
+      <w:lvlText w:val=""/>
+      <w:lvlJc w:val="left"/>
+      <w:pPr>
+        <w:ind w:left="4320" w:hanging="360"/>
+      </w:pPr>
+      <w:rPr>
+        <w:rFonts w:ascii="Wingdings" w:hAnsi="Wingdings" w:hint="default"/>
+      </w:rPr>
+    </w:lvl>
+    <w:lvl w:ilvl="6" w:tplc="04070001" w:tentative="1">
+      <w:start w:val="1"/>
+      <w:numFmt w:val="bullet"/>
+      <w:lvlText w:val=""/>
+      <w:lvlJc w:val="left"/>
+      <w:pPr>
+        <w:ind w:left="5040" w:hanging="360"/>
+      </w:pPr>
+      <w:rPr>
+        <w:rFonts w:ascii="Symbol" w:hAnsi="Symbol" w:hint="default"/>
+      </w:rPr>
+    </w:lvl>
+    <w:lvl w:ilvl="7" w:tplc="04070003" w:tentative="1">
+      <w:start w:val="1"/>
+      <w:numFmt w:val="bullet"/>
+      <w:lvlText w:val="o"/>
+      <w:lvlJc w:val="left"/>
+      <w:pPr>
+        <w:ind w:left="5760" w:hanging="360"/>
+      </w:pPr>
+      <w:rPr>
+        <w:rFonts w:ascii="Courier New" w:hAnsi="Courier New" w:cs="Courier New" w:hint="default"/>
+      </w:rPr>
+    </w:lvl>
+    <w:lvl w:ilvl="8" w:tplc="04070005" w:tentative="1">
+      <w:start w:val="1"/>
+      <w:numFmt w:val="bullet"/>
+      <w:lvlText w:val=""/>
+      <w:lvlJc w:val="left"/>
+      <w:pPr>
+        <w:ind w:left="6480" w:hanging="360"/>
+      </w:pPr>
+      <w:rPr>
+        <w:rFonts w:ascii="Wingdings" w:hAnsi="Wingdings" w:hint="default"/>
+      </w:rPr>
+    </w:lvl>
+  </w:abstractNum>
+  <w:abstractNum w:abstractNumId="2" w15:restartNumberingAfterBreak="0">
+    <w:nsid w:val="32843E40"/>
+    <w:multiLevelType w:val="hybridMultilevel"/>
+    <w:tmpl w:val="D1345302"/>
+    <w:lvl w:ilvl="0" w:tplc="04070001">
+      <w:start w:val="1"/>
+      <w:numFmt w:val="bullet"/>
+      <w:lvlText w:val=""/>
+      <w:lvlJc w:val="left"/>
+      <w:pPr>
+        <w:ind w:left="720" w:hanging="360"/>
+      </w:pPr>
+      <w:rPr>
+        <w:rFonts w:ascii="Symbol" w:hAnsi="Symbol" w:hint="default"/>
+      </w:rPr>
+    </w:lvl>
+    <w:lvl w:ilvl="1" w:tplc="04070003" w:tentative="1">
+      <w:start w:val="1"/>
+      <w:numFmt w:val="bullet"/>
+      <w:lvlText w:val="o"/>
+      <w:lvlJc w:val="left"/>
+      <w:pPr>
+        <w:ind w:left="1440" w:hanging="360"/>
+      </w:pPr>
+      <w:rPr>
+        <w:rFonts w:ascii="Courier New" w:hAnsi="Courier New" w:cs="Courier New" w:hint="default"/>
+      </w:rPr>
+    </w:lvl>
+    <w:lvl w:ilvl="2" w:tplc="04070005" w:tentative="1">
+      <w:start w:val="1"/>
+      <w:numFmt w:val="bullet"/>
+      <w:lvlText w:val=""/>
+      <w:lvlJc w:val="left"/>
+      <w:pPr>
+        <w:ind w:left="2160" w:hanging="360"/>
+      </w:pPr>
+      <w:rPr>
+        <w:rFonts w:ascii="Wingdings" w:hAnsi="Wingdings" w:hint="default"/>
+      </w:rPr>
+    </w:lvl>
+    <w:lvl w:ilvl="3" w:tplc="04070001" w:tentative="1">
+      <w:start w:val="1"/>
+      <w:numFmt w:val="bullet"/>
+      <w:lvlText w:val=""/>
+      <w:lvlJc w:val="left"/>
+      <w:pPr>
+        <w:ind w:left="2880" w:hanging="360"/>
+      </w:pPr>
+      <w:rPr>
+        <w:rFonts w:ascii="Symbol" w:hAnsi="Symbol" w:hint="default"/>
+      </w:rPr>
+    </w:lvl>
+    <w:lvl w:ilvl="4" w:tplc="04070003" w:tentative="1">
+      <w:start w:val="1"/>
+      <w:numFmt w:val="bullet"/>
+      <w:lvlText w:val="o"/>
+      <w:lvlJc w:val="left"/>
+      <w:pPr>
+        <w:ind w:left="3600" w:hanging="360"/>
+      </w:pPr>
+      <w:rPr>
+        <w:rFonts w:ascii="Courier New" w:hAnsi="Courier New" w:cs="Courier New" w:hint="default"/>
+      </w:rPr>
+    </w:lvl>
+    <w:lvl w:ilvl="5" w:tplc="04070005" w:tentative="1">
+      <w:start w:val="1"/>
+      <w:numFmt w:val="bullet"/>
+      <w:lvlText w:val=""/>
+      <w:lvlJc w:val="left"/>
+      <w:pPr>
+        <w:ind w:left="4320" w:hanging="360"/>
+      </w:pPr>
+      <w:rPr>
+        <w:rFonts w:ascii="Wingdings" w:hAnsi="Wingdings" w:hint="default"/>
+      </w:rPr>
+    </w:lvl>
+    <w:lvl w:ilvl="6" w:tplc="04070001" w:tentative="1">
+      <w:start w:val="1"/>
+      <w:numFmt w:val="bullet"/>
+      <w:lvlText w:val=""/>
+      <w:lvlJc w:val="left"/>
+      <w:pPr>
+        <w:ind w:left="5040" w:hanging="360"/>
+      </w:pPr>
+      <w:rPr>
+        <w:rFonts w:ascii="Symbol" w:hAnsi="Symbol" w:hint="default"/>
+      </w:rPr>
+    </w:lvl>
+    <w:lvl w:ilvl="7" w:tplc="04070003" w:tentative="1">
+      <w:start w:val="1"/>
+      <w:numFmt w:val="bullet"/>
+      <w:lvlText w:val="o"/>
+      <w:lvlJc w:val="left"/>
+      <w:pPr>
+        <w:ind w:left="5760" w:hanging="360"/>
+      </w:pPr>
+      <w:rPr>
+        <w:rFonts w:ascii="Courier New" w:hAnsi="Courier New" w:cs="Courier New" w:hint="default"/>
+      </w:rPr>
+    </w:lvl>
+    <w:lvl w:ilvl="8" w:tplc="04070005" w:tentative="1">
+      <w:start w:val="1"/>
+      <w:numFmt w:val="bullet"/>
+      <w:lvlText w:val=""/>
+      <w:lvlJc w:val="left"/>
+      <w:pPr>
+        <w:ind w:left="6480" w:hanging="360"/>
+      </w:pPr>
+      <w:rPr>
+        <w:rFonts w:ascii="Wingdings" w:hAnsi="Wingdings" w:hint="default"/>
+      </w:rPr>
+    </w:lvl>
+  </w:abstractNum>
+  <w:abstractNum w:abstractNumId="3" w15:restartNumberingAfterBreak="0">
+    <w:nsid w:val="3A9A67C3"/>
+    <w:multiLevelType w:val="hybridMultilevel"/>
+    <w:tmpl w:val="01766F12"/>
+    <w:lvl w:ilvl="0" w:tplc="04070001">
+      <w:start w:val="1"/>
+      <w:numFmt w:val="bullet"/>
+      <w:lvlText w:val=""/>
+      <w:lvlJc w:val="left"/>
+      <w:pPr>
+        <w:ind w:left="720" w:hanging="360"/>
+      </w:pPr>
+      <w:rPr>
+        <w:rFonts w:ascii="Symbol" w:hAnsi="Symbol" w:hint="default"/>
+      </w:rPr>
+    </w:lvl>
+    <w:lvl w:ilvl="1" w:tplc="04070003" w:tentative="1">
+      <w:start w:val="1"/>
+      <w:numFmt w:val="bullet"/>
+      <w:lvlText w:val="o"/>
+      <w:lvlJc w:val="left"/>
+      <w:pPr>
+        <w:ind w:left="1440" w:hanging="360"/>
+      </w:pPr>
+      <w:rPr>
+        <w:rFonts w:ascii="Courier New" w:hAnsi="Courier New" w:cs="Courier New" w:hint="default"/>
+      </w:rPr>
+    </w:lvl>
+    <w:lvl w:ilvl="2" w:tplc="04070005" w:tentative="1">
+      <w:start w:val="1"/>
+      <w:numFmt w:val="bullet"/>
+      <w:lvlText w:val=""/>
+      <w:lvlJc w:val="left"/>
+      <w:pPr>
+        <w:ind w:left="2160" w:hanging="360"/>
+      </w:pPr>
+      <w:rPr>
+        <w:rFonts w:ascii="Wingdings" w:hAnsi="Wingdings" w:hint="default"/>
+      </w:rPr>
+    </w:lvl>
+    <w:lvl w:ilvl="3" w:tplc="04070001" w:tentative="1">
+      <w:start w:val="1"/>
+      <w:numFmt w:val="bullet"/>
+      <w:lvlText w:val=""/>
+      <w:lvlJc w:val="left"/>
+      <w:pPr>
+        <w:ind w:left="2880" w:hanging="360"/>
+      </w:pPr>
+      <w:rPr>
+        <w:rFonts w:ascii="Symbol" w:hAnsi="Symbol" w:hint="default"/>
+      </w:rPr>
+    </w:lvl>
+    <w:lvl w:ilvl="4" w:tplc="04070003" w:tentative="1">
+      <w:start w:val="1"/>
+      <w:numFmt w:val="bullet"/>
+      <w:lvlText w:val="o"/>
+      <w:lvlJc w:val="left"/>
+      <w:pPr>
+        <w:ind w:left="3600" w:hanging="360"/>
+      </w:pPr>
+      <w:rPr>
+        <w:rFonts w:ascii="Courier New" w:hAnsi="Courier New" w:cs="Courier New" w:hint="default"/>
+      </w:rPr>
+    </w:lvl>
+    <w:lvl w:ilvl="5" w:tplc="04070005" w:tentative="1">
+      <w:start w:val="1"/>
+      <w:numFmt w:val="bullet"/>
+      <w:lvlText w:val=""/>
+      <w:lvlJc w:val="left"/>
+      <w:pPr>
+        <w:ind w:left="4320" w:hanging="360"/>
+      </w:pPr>
+      <w:rPr>
+        <w:rFonts w:ascii="Wingdings" w:hAnsi="Wingdings" w:hint="default"/>
+      </w:rPr>
+    </w:lvl>
+    <w:lvl w:ilvl="6" w:tplc="04070001" w:tentative="1">
+      <w:start w:val="1"/>
+      <w:numFmt w:val="bullet"/>
+      <w:lvlText w:val=""/>
+      <w:lvlJc w:val="left"/>
+      <w:pPr>
+        <w:ind w:left="5040" w:hanging="360"/>
+      </w:pPr>
+      <w:rPr>
+        <w:rFonts w:ascii="Symbol" w:hAnsi="Symbol" w:hint="default"/>
+      </w:rPr>
+    </w:lvl>
+    <w:lvl w:ilvl="7" w:tplc="04070003" w:tentative="1">
+      <w:start w:val="1"/>
+      <w:numFmt w:val="bullet"/>
+      <w:lvlText w:val="o"/>
+      <w:lvlJc w:val="left"/>
+      <w:pPr>
+        <w:ind w:left="5760" w:hanging="360"/>
+      </w:pPr>
+      <w:rPr>
+        <w:rFonts w:ascii="Courier New" w:hAnsi="Courier New" w:cs="Courier New" w:hint="default"/>
+      </w:rPr>
+    </w:lvl>
+    <w:lvl w:ilvl="8" w:tplc="04070005" w:tentative="1">
+      <w:start w:val="1"/>
+      <w:numFmt w:val="bullet"/>
+      <w:lvlText w:val=""/>
+      <w:lvlJc w:val="left"/>
+      <w:pPr>
+        <w:ind w:left="6480" w:hanging="360"/>
+      </w:pPr>
+      <w:rPr>
+        <w:rFonts w:ascii="Wingdings" w:hAnsi="Wingdings" w:hint="default"/>
+      </w:rPr>
+    </w:lvl>
+  </w:abstractNum>
+  <w:abstractNum w:abstractNumId="4" w15:restartNumberingAfterBreak="0">
     <w:nsid w:val="71E80E82"/>
     <w:multiLevelType w:val="hybridMultilevel"/>
     <w:tmpl w:val="30C8E314"/>
@@ -936,7 +2123,16 @@
     <w:abstractNumId w:val="0"/>
   </w:num>
   <w:num w:numId="2" w16cid:durableId="1049915175">
+    <w:abstractNumId w:val="4"/>
+  </w:num>
+  <w:num w:numId="3" w16cid:durableId="38752972">
     <w:abstractNumId w:val="1"/>
+  </w:num>
+  <w:num w:numId="4" w16cid:durableId="529563580">
+    <w:abstractNumId w:val="2"/>
+  </w:num>
+  <w:num w:numId="5" w16cid:durableId="831718224">
+    <w:abstractNumId w:val="3"/>
   </w:num>
 </w:numbering>
 </file>
